--- a/Protocollo BB84 - specifica senza concorrenza.docx
+++ b/Protocollo BB84 - specifica senza concorrenza.docx
@@ -78,9 +78,6 @@
     <w:p>
       <w:pPr>
         <w:jc w:val="both"/>
-        <w:rPr>
-          <w:u w:val="single"/>
-        </w:rPr>
       </w:pPr>
       <w:r>
         <w:t xml:space="preserve">Il sistema </w:t>
@@ -97,6 +94,140 @@
         <w:pStyle w:val="Titolo1"/>
       </w:pPr>
       <w:r>
+        <w:t>BB84: il protocollo</w:t>
+      </w:r>
+    </w:p>
+    <w:p>
+      <w:pPr>
+        <w:jc w:val="both"/>
+      </w:pPr>
+      <w:r>
+        <w:t>Il protocollo BB84, ideato nel 1984 da Charles Bennett e Gilles Brassard, è uno schema di distribuzione di chiavi quantistiche (QKD) che sfrutta le proprietà della meccanica quantistica per garantire la sicurezza dello scambio di chiavi crittografiche. La sua forza risiede nel principio di indeterminazione di Heisenberg e nel fatto che l’osservazione di un sistema quantistico ne altera lo stato, rendendo rilevabile qualsiasi tentativo di intercettazione.</w:t>
+      </w:r>
+    </w:p>
+    <w:p>
+      <w:pPr>
+        <w:pStyle w:val="Titolo2"/>
+      </w:pPr>
+      <w:r>
+        <w:t>Principi di base</w:t>
+      </w:r>
+    </w:p>
+    <w:p>
+      <w:pPr>
+        <w:jc w:val="both"/>
+      </w:pPr>
+      <w:r>
+        <w:t>Alfabeto binario: La chiave è composta da bit (0 e 1).</w:t>
+      </w:r>
+    </w:p>
+    <w:p>
+      <w:pPr>
+        <w:jc w:val="both"/>
+      </w:pPr>
+      <w:r>
+        <w:t>Polarizzazioni: Ogni bit è codificato in un fotone con una polarizzazione scelta tra due basi:</w:t>
+      </w:r>
+    </w:p>
+    <w:p>
+      <w:pPr>
+        <w:pStyle w:val="Paragrafoelenco"/>
+        <w:numPr>
+          <w:ilvl w:val="0"/>
+          <w:numId w:val="7"/>
+        </w:numPr>
+        <w:jc w:val="both"/>
+      </w:pPr>
+      <w:r>
+        <w:t>Base rettilinea (Z): | → (0), ↑ (1)</w:t>
+      </w:r>
+    </w:p>
+    <w:p>
+      <w:pPr>
+        <w:pStyle w:val="Paragrafoelenco"/>
+        <w:numPr>
+          <w:ilvl w:val="0"/>
+          <w:numId w:val="7"/>
+        </w:numPr>
+        <w:jc w:val="both"/>
+      </w:pPr>
+      <w:r>
+        <w:t>Base diagonale (X): | ↘ (0), ↗ (1)</w:t>
+      </w:r>
+    </w:p>
+    <w:p>
+      <w:pPr>
+        <w:jc w:val="both"/>
+      </w:pPr>
+      <w:r>
+        <w:t>Trasmissione: Il mittente (</w:t>
+      </w:r>
+      <w:r>
+        <w:t>nel progetto è chiamato Scrittore</w:t>
+      </w:r>
+      <w:r>
+        <w:t>) invia una sequenza di fotoni con polarizzazioni casuali.</w:t>
+      </w:r>
+      <w:r>
+        <w:t xml:space="preserve"> L’invio avviene nel progetto su un canale chiamato “Canale Quantistico”.</w:t>
+      </w:r>
+    </w:p>
+    <w:p>
+      <w:pPr>
+        <w:jc w:val="both"/>
+      </w:pPr>
+      <w:r>
+        <w:t>Misurazione: Il destinatario (</w:t>
+      </w:r>
+      <w:r>
+        <w:t>nel progetto è chiamato Lettore</w:t>
+      </w:r>
+      <w:r>
+        <w:t>) misura ogni fotone scegliendo casualmente una base (Z o X).</w:t>
+      </w:r>
+    </w:p>
+    <w:p>
+      <w:pPr>
+        <w:jc w:val="both"/>
+      </w:pPr>
+      <w:r>
+        <w:t xml:space="preserve">Sifting: Dopo la trasmissione, </w:t>
+      </w:r>
+      <w:r>
+        <w:t>lo Scrittore</w:t>
+      </w:r>
+      <w:r>
+        <w:t xml:space="preserve"> e</w:t>
+      </w:r>
+      <w:r>
+        <w:t>d il Lettore</w:t>
+      </w:r>
+      <w:r>
+        <w:t xml:space="preserve"> comunicano pubblicamente le basi usate (non i valori). Mantengono solo i bit in cui le basi coincidono.</w:t>
+      </w:r>
+      <w:r>
+        <w:t xml:space="preserve"> Il canale di comunicazione nel progetto è chiamato “Canale Pubblico”</w:t>
+      </w:r>
+    </w:p>
+    <w:p>
+      <w:pPr>
+        <w:jc w:val="both"/>
+      </w:pPr>
+      <w:r>
+        <w:t xml:space="preserve">Test di sicurezza: Una parte della chiave viene usata per verificare la presenza di un </w:t>
+      </w:r>
+      <w:r>
+        <w:t>Avversario</w:t>
+      </w:r>
+      <w:r>
+        <w:t>. Se il tasso di errore è troppo alto, la chiave viene scartata.</w:t>
+      </w:r>
+    </w:p>
+    <w:p>
+      <w:pPr>
+        <w:pStyle w:val="Titolo1"/>
+      </w:pPr>
+      <w:r>
         <w:t>Gli oggetti</w:t>
       </w:r>
     </w:p>
@@ -127,6 +258,7 @@
         <w:jc w:val="both"/>
       </w:pPr>
       <w:r>
+        <w:lastRenderedPageBreak/>
         <w:t>Il canale gestisce una struttura dati, un vettore di caratteri</w:t>
       </w:r>
       <w:r>
@@ -435,7 +567,6 @@
         <w:jc w:val="both"/>
       </w:pPr>
       <w:r>
-        <w:lastRenderedPageBreak/>
         <w:t xml:space="preserve">Lettura </w:t>
       </w:r>
       <w:r>
@@ -601,6 +732,7 @@
         <w:pStyle w:val="Titolo2"/>
       </w:pPr>
       <w:r>
+        <w:lastRenderedPageBreak/>
         <w:t>Il canale quantistico</w:t>
       </w:r>
     </w:p>
@@ -889,7 +1021,6 @@
         <w:pStyle w:val="Titolo2"/>
       </w:pPr>
       <w:r>
-        <w:lastRenderedPageBreak/>
         <w:t>Scrittore</w:t>
       </w:r>
     </w:p>
@@ -1116,7 +1247,11 @@
         <w:t>da messaggio_quantistico</w:t>
       </w:r>
       <w:r>
-        <w:t xml:space="preserve"> e mettendo il tutto in un vettore di caratteri di lunghezza LUNG_MSG</w:t>
+        <w:t xml:space="preserve"> e mettendo il tutto in un vettore di caratteri di lunghezza </w:t>
+      </w:r>
+      <w:r>
+        <w:lastRenderedPageBreak/>
+        <w:t>LUNG_MSG</w:t>
       </w:r>
       <w:r>
         <w:t xml:space="preserve"> che passerà come parametro al metodo</w:t>
@@ -1329,400 +1464,396 @@
         <w:jc w:val="both"/>
       </w:pPr>
       <w:r>
+        <w:t>Fatto questo</w:t>
+      </w:r>
+      <w:r>
+        <w:t>, attende che la variabile del canale pubblico “Sequenza_polarizzazioni_pronta” sia messa a true e poi</w:t>
+      </w:r>
+      <w:r>
+        <w:t xml:space="preserve"> invoca </w:t>
+      </w:r>
+      <w:r>
+        <w:t xml:space="preserve">il metodo </w:t>
+      </w:r>
+      <w:r>
+        <w:t>“Selezione chiave grezza” e successivamente “Selezione bit di test presenza avversari e chiave finale”</w:t>
+      </w:r>
+      <w:r>
+        <w:t xml:space="preserve"> ed infine “Processo terminato”</w:t>
+      </w:r>
+    </w:p>
+    <w:p>
+      <w:pPr>
+        <w:pStyle w:val="Titolo2"/>
+        <w:jc w:val="both"/>
+      </w:pPr>
+      <w:r>
+        <w:t>Lettore</w:t>
+      </w:r>
+    </w:p>
+    <w:p>
+      <w:pPr>
+        <w:jc w:val="both"/>
+      </w:pPr>
+      <w:r>
+        <w:t xml:space="preserve">L’oggetto lettore legge dal canale quantistico </w:t>
+      </w:r>
+      <w:r>
+        <w:t xml:space="preserve">tutti i </w:t>
+      </w:r>
+      <w:r>
+        <w:t xml:space="preserve">LUNG_MSG </w:t>
+      </w:r>
+      <w:r>
+        <w:t>fotoni</w:t>
+      </w:r>
+      <w:r>
+        <w:t>.</w:t>
+      </w:r>
+    </w:p>
+    <w:p>
+      <w:pPr>
+        <w:jc w:val="both"/>
+      </w:pPr>
+      <w:r>
+        <w:t xml:space="preserve">Il lettore si </w:t>
+      </w:r>
+      <w:r>
+        <w:t>attiva</w:t>
+      </w:r>
+      <w:r>
+        <w:t xml:space="preserve"> quando sul canale </w:t>
+      </w:r>
+      <w:r>
+        <w:t>quantistico</w:t>
+      </w:r>
+      <w:r>
+        <w:t xml:space="preserve"> </w:t>
+      </w:r>
+      <w:r>
+        <w:t xml:space="preserve">il valore booleano del canale </w:t>
+      </w:r>
+      <w:r>
+        <w:t xml:space="preserve">Fotone_IN </w:t>
+      </w:r>
+      <w:r>
+        <w:t>viene messo a vero, indicando la presenza</w:t>
+      </w:r>
+      <w:r>
+        <w:t xml:space="preserve"> </w:t>
+      </w:r>
+      <w:r>
+        <w:t>nel canale di un fotone</w:t>
+      </w:r>
+      <w:r>
+        <w:t>.</w:t>
+      </w:r>
+      <w:r>
+        <w:t xml:space="preserve"> </w:t>
+      </w:r>
+      <w:r>
+        <w:t>A quel</w:t>
+      </w:r>
+      <w:r>
+        <w:t xml:space="preserve"> punto </w:t>
+      </w:r>
+      <w:r>
+        <w:t xml:space="preserve">sceglie casualmente </w:t>
+      </w:r>
+      <w:r>
+        <w:t>una polarizzazione (</w:t>
+      </w:r>
+      <w:r>
+        <w:t>caratteri “</w:t>
+      </w:r>
+      <w:r>
+        <w:t>Z</w:t>
+      </w:r>
+      <w:r>
+        <w:t>”</w:t>
+      </w:r>
+      <w:r>
+        <w:t xml:space="preserve"> o </w:t>
+      </w:r>
+      <w:r>
+        <w:t>“</w:t>
+      </w:r>
+      <w:r>
+        <w:t>X</w:t>
+      </w:r>
+      <w:r>
+        <w:t>”</w:t>
+      </w:r>
+      <w:r>
+        <w:t>) da usare per la lettura</w:t>
+      </w:r>
+      <w:r>
+        <w:t xml:space="preserve"> del fotone</w:t>
+      </w:r>
+      <w:r>
+        <w:t>.</w:t>
+      </w:r>
+      <w:r>
+        <w:t xml:space="preserve"> </w:t>
+      </w:r>
+    </w:p>
+    <w:p>
+      <w:pPr>
+        <w:jc w:val="both"/>
+      </w:pPr>
+      <w:r>
+        <w:t>A quel punto, i</w:t>
+      </w:r>
+      <w:r>
+        <w:t>l lettore</w:t>
+      </w:r>
+      <w:r>
+        <w:t xml:space="preserve"> usa il metodo</w:t>
+      </w:r>
+      <w:r>
+        <w:t xml:space="preserve"> “Lettura del fotone” </w:t>
+      </w:r>
+      <w:r>
+        <w:t xml:space="preserve">del canale quantistico </w:t>
+      </w:r>
+      <w:r>
+        <w:t>con parametro la polarizzazione scelta casualmente, per leggere il valore del fotone, e lo memorizza</w:t>
+      </w:r>
+      <w:r>
+        <w:t>, nella posizione dettata dall’ordine di lettura</w:t>
+      </w:r>
+      <w:r>
+        <w:t xml:space="preserve"> </w:t>
+      </w:r>
+      <w:r>
+        <w:t>nella struttura dati interna</w:t>
+      </w:r>
+      <w:r>
+        <w:t xml:space="preserve"> “messaggio_quantistico_ricevuto”</w:t>
+      </w:r>
+      <w:r>
+        <w:t xml:space="preserve"> insieme alla polarizzazione usata</w:t>
+      </w:r>
+      <w:r>
+        <w:t xml:space="preserve"> per quel fotone</w:t>
+      </w:r>
+      <w:r>
+        <w:t>.</w:t>
+      </w:r>
+      <w:r>
+        <w:t xml:space="preserve"> </w:t>
+      </w:r>
+      <w:r>
+        <w:t>Usa il metodo “</w:t>
+      </w:r>
+      <w:r>
+        <w:t xml:space="preserve">Settaggio Fotone_OUT “ per rimettere a false il valore della variabile. </w:t>
+      </w:r>
+      <w:r>
+        <w:t>L’operazione viene ripetuta fino a quando tutti i LUNG_MSG fotoni sono stati letti</w:t>
+      </w:r>
+      <w:r>
+        <w:t xml:space="preserve"> ed i valori memorizzati nella struttura interna</w:t>
+      </w:r>
+      <w:r>
+        <w:t xml:space="preserve"> “messaggio_quantistico_ricevuto”</w:t>
+      </w:r>
+      <w:r>
+        <w:t>.</w:t>
+      </w:r>
+    </w:p>
+    <w:p>
+      <w:pPr>
+        <w:jc w:val="both"/>
+      </w:pPr>
+      <w:r>
+        <w:t xml:space="preserve">Quanto tutti i LUNG_MSG fotoni sono stati letti, il lettore invoca il metodo ”Fine lettura” del canale pubblico per segnalare </w:t>
+      </w:r>
+      <w:r>
+        <w:t xml:space="preserve">allo scrittore </w:t>
+      </w:r>
+      <w:r>
+        <w:t>che può iniziare la fase di verifica</w:t>
+      </w:r>
+      <w:r>
+        <w:t xml:space="preserve"> dell’allineamento delle polarizzazioni</w:t>
+      </w:r>
+      <w:r>
+        <w:t xml:space="preserve"> e scrive sul terminale “[Lettore]: lettura terminata”</w:t>
+      </w:r>
+      <w:r>
+        <w:t xml:space="preserve">. </w:t>
+      </w:r>
+    </w:p>
+    <w:p>
+      <w:pPr>
+        <w:jc w:val="both"/>
+      </w:pPr>
+      <w:r>
         <w:lastRenderedPageBreak/>
-        <w:t>Fatto questo</w:t>
-      </w:r>
-      <w:r>
-        <w:t>, attende che la variabile del canale pubblico “Sequenza_polarizzazioni_pronta” sia messa a true e poi</w:t>
-      </w:r>
-      <w:r>
-        <w:t xml:space="preserve"> invoca </w:t>
-      </w:r>
-      <w:r>
-        <w:t xml:space="preserve">il metodo </w:t>
-      </w:r>
-      <w:r>
-        <w:t>“Selezione chiave grezza” e successivamente “Selezione bit di test presenza avversari e chiave finale”</w:t>
-      </w:r>
-      <w:r>
-        <w:t xml:space="preserve"> ed infine “Processo terminato”</w:t>
+        <w:t>A quel punto il lettore aspetta che la variabile “Pubblicazione pronta”</w:t>
+      </w:r>
+      <w:r>
+        <w:t xml:space="preserve"> del canale pubblico sia messa a true. Quando ciò accade, </w:t>
+      </w:r>
+      <w:r>
+        <w:t>il lettore invoca il metodo “</w:t>
+      </w:r>
+      <w:r>
+        <w:t>Lettura polarizzazione dei fotoni trasmessi</w:t>
+      </w:r>
+      <w:r>
+        <w:t>” del canale pubblico per leggere le polarizzazioni usate dallo scrittore.</w:t>
+      </w:r>
+      <w:r>
+        <w:t xml:space="preserve"> Ad una ad una le confronta con le polarizzazioni usate per la lettura dei fotoni</w:t>
+      </w:r>
+      <w:r>
+        <w:t xml:space="preserve"> sul canale quantistico</w:t>
+      </w:r>
+      <w:r>
+        <w:t xml:space="preserve"> (contenute in </w:t>
+      </w:r>
+      <w:r>
+        <w:t xml:space="preserve"> </w:t>
+      </w:r>
+      <w:r>
+        <w:t xml:space="preserve">“messaggio_quantistico_ricevuto “) </w:t>
+      </w:r>
+      <w:r>
+        <w:t>e costruisce un vettore, di lunghezza LUNG_MSG, di valori booleani, dove true indica che le due polarizzazioni sono uguali, e false il contrario</w:t>
+      </w:r>
+      <w:r>
+        <w:t>.</w:t>
+      </w:r>
+      <w:r>
+        <w:t xml:space="preserve"> </w:t>
+      </w:r>
+      <w:r>
+        <w:t>Chiama questo vettore “Esito_letture”</w:t>
+      </w:r>
+      <w:r>
+        <w:t>.</w:t>
+      </w:r>
+      <w:r>
+        <w:t xml:space="preserve"> </w:t>
+      </w:r>
+      <w:r>
+        <w:t xml:space="preserve">Passa come parametro al metodo “Spedizione sequenza ricezione fotoni” del canale pubblico il vettore </w:t>
+      </w:r>
+      <w:r>
+        <w:t>Esito_letture</w:t>
+      </w:r>
+      <w:r>
+        <w:t>.</w:t>
+      </w:r>
+      <w:r>
+        <w:t xml:space="preserve"> Scrive sul terminale “[Lettore]: </w:t>
+      </w:r>
+      <w:r>
+        <w:t>invio esito letture”.</w:t>
+      </w:r>
+    </w:p>
+    <w:p>
+      <w:pPr>
+        <w:jc w:val="both"/>
+      </w:pPr>
+      <w:r>
+        <w:t xml:space="preserve">Prende poi </w:t>
+      </w:r>
+      <w:r>
+        <w:t>Esito_lettura e seleziona i soli</w:t>
+      </w:r>
+      <w:r>
+        <w:t xml:space="preserve"> valori true; per ciascuno di essi scegli il corrispondente valore del fotone all’interno di messaggio_quantistico_ricevuto</w:t>
+      </w:r>
+      <w:r>
+        <w:t xml:space="preserve"> e mette il risultato nella variabile denominata chiave_grezza che è locale al Lettore.</w:t>
+      </w:r>
+      <w:r>
+        <w:t xml:space="preserve"> </w:t>
+      </w:r>
+    </w:p>
+    <w:p>
+      <w:pPr>
+        <w:jc w:val="both"/>
+      </w:pPr>
+      <w:r>
+        <w:t xml:space="preserve">Dalla chiave_grezza estrae un bit ogni otto, partendo dal primo, e ne mette i valori </w:t>
+      </w:r>
+      <w:r>
+        <w:t>nella variabile test_avversario che passa come parametro al metodo del canale pubblico “Scrittura test avversario”</w:t>
+      </w:r>
+      <w:r>
+        <w:t>.</w:t>
+      </w:r>
+      <w:r>
+        <w:t xml:space="preserve"> Gli altri valori </w:t>
+      </w:r>
+      <w:r>
+        <w:t>di chiave_grezza che non sono stati copiati in test_avversario vanno messi nella variabile chiave_simmetrica</w:t>
+      </w:r>
+    </w:p>
+    <w:p>
+      <w:pPr>
+        <w:jc w:val="both"/>
+      </w:pPr>
+      <w:r>
+        <w:t xml:space="preserve">Il lettore attende quindi che nel canale pubblico la variabile “Processo terminato” sia messo a true. Quando questo accade </w:t>
+      </w:r>
+      <w:r>
+        <w:t xml:space="preserve">verifica se sul canale pubblico la variabile “chiave_simmetrica_ok” è true e se </w:t>
+      </w:r>
+      <w:r>
+        <w:t xml:space="preserve">è vero scrive sul terminale “[Lettore]: confermo definizione chiave simmetrica “ e scrive il valore di </w:t>
+      </w:r>
+      <w:r>
+        <w:t>chiave_simmetrica. Se invece sul canale pubblico la variabile chiave_simmetrica_ok è false, scrive sul terminale “[Lettore]: confermo presenza avversari, chiave simmetrica cancellata” e termina.</w:t>
       </w:r>
     </w:p>
     <w:p>
       <w:pPr>
         <w:pStyle w:val="Titolo2"/>
-        <w:jc w:val="both"/>
-      </w:pPr>
-      <w:r>
-        <w:t>Lettore</w:t>
-      </w:r>
-    </w:p>
-    <w:p>
-      <w:pPr>
-        <w:jc w:val="both"/>
-      </w:pPr>
-      <w:r>
-        <w:t xml:space="preserve">L’oggetto lettore legge dal canale quantistico </w:t>
-      </w:r>
-      <w:r>
-        <w:t xml:space="preserve">tutti i </w:t>
-      </w:r>
-      <w:r>
-        <w:t xml:space="preserve">LUNG_MSG </w:t>
-      </w:r>
-      <w:r>
-        <w:t>fotoni</w:t>
-      </w:r>
-      <w:r>
-        <w:t>.</w:t>
-      </w:r>
-    </w:p>
-    <w:p>
-      <w:pPr>
-        <w:jc w:val="both"/>
-      </w:pPr>
-      <w:r>
-        <w:t xml:space="preserve">Il lettore si </w:t>
-      </w:r>
-      <w:r>
-        <w:t>attiva</w:t>
-      </w:r>
-      <w:r>
-        <w:t xml:space="preserve"> quando sul canale </w:t>
-      </w:r>
-      <w:r>
-        <w:t>quantistico</w:t>
+      </w:pPr>
+      <w:r>
+        <w:t>Avversario</w:t>
+      </w:r>
+    </w:p>
+    <w:p>
+      <w:r>
+        <w:t>L’oggetto avversario</w:t>
+      </w:r>
+      <w:r>
+        <w:t xml:space="preserve"> viene attivato solo quando la costante “Attiva_avversario” </w:t>
+      </w:r>
+      <w:r>
+        <w:t>viene messa a true, mentre il suo default è false.</w:t>
       </w:r>
       <w:r>
         <w:t xml:space="preserve"> </w:t>
       </w:r>
-      <w:r>
-        <w:t xml:space="preserve">il valore booleano del canale </w:t>
-      </w:r>
-      <w:r>
-        <w:t xml:space="preserve">Fotone_IN </w:t>
-      </w:r>
-      <w:r>
-        <w:t>viene messo a vero, indicando la presenza</w:t>
+    </w:p>
+    <w:p>
+      <w:pPr>
+        <w:jc w:val="both"/>
+      </w:pPr>
+      <w:r>
+        <w:t>Una volta attivato,</w:t>
       </w:r>
       <w:r>
         <w:t xml:space="preserve"> </w:t>
       </w:r>
       <w:r>
-        <w:t>nel canale di un fotone</w:t>
-      </w:r>
-      <w:r>
-        <w:t>.</w:t>
+        <w:t>l’avversario</w:t>
       </w:r>
       <w:r>
         <w:t xml:space="preserve"> </w:t>
       </w:r>
       <w:r>
-        <w:t>A quel</w:t>
-      </w:r>
-      <w:r>
-        <w:t xml:space="preserve"> punto </w:t>
-      </w:r>
-      <w:r>
-        <w:t xml:space="preserve">sceglie casualmente </w:t>
-      </w:r>
-      <w:r>
-        <w:t>una polarizzazione (</w:t>
-      </w:r>
-      <w:r>
-        <w:t>caratteri “</w:t>
-      </w:r>
-      <w:r>
-        <w:t>Z</w:t>
-      </w:r>
-      <w:r>
-        <w:t>”</w:t>
-      </w:r>
-      <w:r>
-        <w:t xml:space="preserve"> o </w:t>
-      </w:r>
-      <w:r>
-        <w:t>“</w:t>
-      </w:r>
-      <w:r>
-        <w:t>X</w:t>
-      </w:r>
-      <w:r>
-        <w:t>”</w:t>
-      </w:r>
-      <w:r>
-        <w:t>) da usare per la lettura</w:t>
-      </w:r>
-      <w:r>
-        <w:t xml:space="preserve"> del fotone</w:t>
-      </w:r>
-      <w:r>
-        <w:t>.</w:t>
-      </w:r>
-      <w:r>
-        <w:t xml:space="preserve"> </w:t>
-      </w:r>
-    </w:p>
-    <w:p>
-      <w:pPr>
-        <w:jc w:val="both"/>
-      </w:pPr>
-      <w:r>
-        <w:t>A quel punto, i</w:t>
-      </w:r>
-      <w:r>
-        <w:t>l lettore</w:t>
-      </w:r>
-      <w:r>
-        <w:t xml:space="preserve"> usa il metodo</w:t>
-      </w:r>
-      <w:r>
-        <w:t xml:space="preserve"> “Lettura del fotone” </w:t>
-      </w:r>
-      <w:r>
-        <w:t xml:space="preserve">del canale quantistico </w:t>
-      </w:r>
-      <w:r>
-        <w:t>con parametro la polarizzazione scelta casualmente, per leggere il valore del fotone, e lo memorizza</w:t>
-      </w:r>
-      <w:r>
-        <w:t>, nella posizione dettata dall’ordine di lettura</w:t>
-      </w:r>
-      <w:r>
-        <w:t xml:space="preserve"> </w:t>
-      </w:r>
-      <w:r>
-        <w:t>nella struttura dati interna</w:t>
-      </w:r>
-      <w:r>
-        <w:t xml:space="preserve"> “messaggio_quantistico_ricevuto”</w:t>
-      </w:r>
-      <w:r>
-        <w:t xml:space="preserve"> insieme alla polarizzazione usata</w:t>
-      </w:r>
-      <w:r>
-        <w:t xml:space="preserve"> per quel fotone</w:t>
-      </w:r>
-      <w:r>
-        <w:t>.</w:t>
-      </w:r>
-      <w:r>
-        <w:t xml:space="preserve"> </w:t>
-      </w:r>
-      <w:r>
-        <w:t>Usa il metodo “</w:t>
-      </w:r>
-      <w:r>
-        <w:t xml:space="preserve">Settaggio Fotone_OUT “ per rimettere a false il valore della variabile. </w:t>
-      </w:r>
-      <w:r>
-        <w:t>L’operazione viene ripetuta fino a quando tutti i LUNG_MSG fotoni sono stati letti</w:t>
-      </w:r>
-      <w:r>
-        <w:t xml:space="preserve"> ed i valori memorizzati nella struttura interna</w:t>
-      </w:r>
-      <w:r>
-        <w:t xml:space="preserve"> “messaggio_quantistico_ricevuto”</w:t>
-      </w:r>
-      <w:r>
-        <w:t>.</w:t>
-      </w:r>
-    </w:p>
-    <w:p>
-      <w:pPr>
-        <w:jc w:val="both"/>
-      </w:pPr>
-      <w:r>
-        <w:t xml:space="preserve">Quanto tutti i LUNG_MSG fotoni sono stati letti, il lettore invoca il metodo ”Fine lettura” del canale pubblico per segnalare </w:t>
-      </w:r>
-      <w:r>
-        <w:t xml:space="preserve">allo scrittore </w:t>
-      </w:r>
-      <w:r>
-        <w:t>che può iniziare la fase di verifica</w:t>
-      </w:r>
-      <w:r>
-        <w:t xml:space="preserve"> dell’allineamento delle polarizzazioni</w:t>
-      </w:r>
-      <w:r>
-        <w:t xml:space="preserve"> e scrive sul terminale “[Lettore]: lettura terminata”</w:t>
-      </w:r>
-      <w:r>
-        <w:t xml:space="preserve">. </w:t>
-      </w:r>
-    </w:p>
-    <w:p>
-      <w:pPr>
-        <w:jc w:val="both"/>
-      </w:pPr>
-      <w:r>
-        <w:t>A quel punto il lettore aspetta che la variabile “Pubblicazione pronta”</w:t>
-      </w:r>
-      <w:r>
-        <w:t xml:space="preserve"> del canale pubblico sia messa a true. Quando ciò accade, </w:t>
-      </w:r>
-      <w:r>
-        <w:t>il lettore invoca il metodo “</w:t>
-      </w:r>
-      <w:r>
-        <w:t>Lettura polarizzazione dei fotoni trasmessi</w:t>
-      </w:r>
-      <w:r>
-        <w:t>” del canale pubblico per leggere le polarizzazioni usate dallo scrittore.</w:t>
-      </w:r>
-      <w:r>
-        <w:t xml:space="preserve"> Ad una ad una le confronta con le polarizzazioni usate per la lettura dei fotoni</w:t>
-      </w:r>
-      <w:r>
-        <w:t xml:space="preserve"> sul canale quantistico</w:t>
-      </w:r>
-      <w:r>
-        <w:t xml:space="preserve"> (contenute in </w:t>
-      </w:r>
-      <w:r>
-        <w:t xml:space="preserve"> </w:t>
-      </w:r>
-      <w:r>
-        <w:t xml:space="preserve">“messaggio_quantistico_ricevuto “) </w:t>
-      </w:r>
-      <w:r>
-        <w:t>e costruisce un vettore, di lunghezza LUNG_MSG, di valori booleani, dove true indica che le due polarizzazioni sono uguali, e false il contrario</w:t>
-      </w:r>
-      <w:r>
-        <w:t>.</w:t>
-      </w:r>
-      <w:r>
-        <w:t xml:space="preserve"> </w:t>
-      </w:r>
-      <w:r>
-        <w:t>Chiama questo vettore “Esito_letture”</w:t>
-      </w:r>
-      <w:r>
-        <w:t>.</w:t>
-      </w:r>
-      <w:r>
-        <w:t xml:space="preserve"> </w:t>
-      </w:r>
-      <w:r>
-        <w:t xml:space="preserve">Passa come parametro al metodo “Spedizione sequenza ricezione fotoni” del canale pubblico il vettore </w:t>
-      </w:r>
-      <w:r>
-        <w:t>Esito_letture</w:t>
-      </w:r>
-      <w:r>
-        <w:t>.</w:t>
-      </w:r>
-      <w:r>
-        <w:t xml:space="preserve"> Scrive sul terminale “[Lettore]: </w:t>
-      </w:r>
-      <w:r>
-        <w:t>invio esito letture”.</w:t>
-      </w:r>
-    </w:p>
-    <w:p>
-      <w:pPr>
-        <w:jc w:val="both"/>
-      </w:pPr>
-      <w:r>
-        <w:t xml:space="preserve">Prende poi </w:t>
-      </w:r>
-      <w:r>
-        <w:t>Esito_lettura e seleziona i soli</w:t>
-      </w:r>
-      <w:r>
-        <w:t xml:space="preserve"> valori true; per ciascuno di essi scegli il corrispondente valore del fotone all’interno di messaggio_quantistico_ricevuto</w:t>
-      </w:r>
-      <w:r>
-        <w:t xml:space="preserve"> e mette il risultato nella variabile denominata chiave_grezza che è locale al Lettore.</w:t>
-      </w:r>
-      <w:r>
-        <w:t xml:space="preserve"> </w:t>
-      </w:r>
-    </w:p>
-    <w:p>
-      <w:pPr>
-        <w:jc w:val="both"/>
-      </w:pPr>
-      <w:r>
-        <w:t xml:space="preserve">Dalla chiave_grezza estrae un bit ogni otto, partendo dal primo, e ne mette i valori </w:t>
-      </w:r>
-      <w:r>
-        <w:t>nella variabile test_avversario che passa come parametro al metodo del canale pubblico “Scrittura test avversario”</w:t>
-      </w:r>
-      <w:r>
-        <w:t>.</w:t>
-      </w:r>
-      <w:r>
-        <w:t xml:space="preserve"> Gli altri valori </w:t>
-      </w:r>
-      <w:r>
-        <w:t>di chiave_grezza che non sono stati copiati in test_avversario vanno messi nella variabile chiave_simmetrica</w:t>
-      </w:r>
-    </w:p>
-    <w:p>
-      <w:pPr>
-        <w:jc w:val="both"/>
-      </w:pPr>
-      <w:r>
-        <w:t xml:space="preserve">Il lettore attende quindi che nel canale pubblico la variabile “Processo terminato” sia messo a true. Quando questo accade </w:t>
-      </w:r>
-      <w:r>
-        <w:t xml:space="preserve">verifica se sul canale pubblico la variabile “chiave_simmetrica_ok” è true e se </w:t>
-      </w:r>
-      <w:r>
-        <w:t xml:space="preserve">è vero scrive sul terminale “[Lettore]: confermo definizione chiave simmetrica “ e scrive il valore di </w:t>
-      </w:r>
-      <w:r>
-        <w:t>chiave_simmetrica. Se invece sul canale pubblico la variabile chiave_simmetrica_ok è false, scrive sul terminale “[Lettore]: confermo presenza avversari, chiave simmetrica cancellata” e termina.</w:t>
-      </w:r>
-    </w:p>
-    <w:p>
-      <w:pPr>
-        <w:pStyle w:val="Titolo2"/>
-      </w:pPr>
-      <w:r>
-        <w:t>Avversario</w:t>
-      </w:r>
-    </w:p>
-    <w:p>
-      <w:r>
-        <w:t>L’oggetto avversario</w:t>
-      </w:r>
-      <w:r>
-        <w:t xml:space="preserve"> viene attivato solo quando la costante “Attiva_avversario” </w:t>
-      </w:r>
-      <w:r>
-        <w:t>viene messa a true, mentre il suo default è false.</w:t>
-      </w:r>
-      <w:r>
-        <w:t xml:space="preserve"> </w:t>
-      </w:r>
-    </w:p>
-    <w:p>
-      <w:pPr>
-        <w:jc w:val="both"/>
-      </w:pPr>
-      <w:r>
-        <w:t>Una volta attivato,</w:t>
-      </w:r>
-      <w:r>
-        <w:t xml:space="preserve"> </w:t>
-      </w:r>
-      <w:r>
-        <w:t>l’avversario</w:t>
-      </w:r>
-      <w:r>
-        <w:t xml:space="preserve"> </w:t>
-      </w:r>
-      <w:r>
         <w:t>si muove</w:t>
       </w:r>
       <w:r>
-        <w:t xml:space="preserve"> quando sul canale quantistico il valore booleano del canale Fotone_IN viene messo a vero, indicando la presenza nel canale di un fotone. A quel punto sceglie </w:t>
-      </w:r>
-      <w:r>
-        <w:lastRenderedPageBreak/>
-        <w:t xml:space="preserve">casualmente una polarizzazione (caratteri “Z” o “X”) da usare per la lettura del fotone. </w:t>
+        <w:t xml:space="preserve"> quando sul canale quantistico il valore booleano del canale Fotone_IN viene messo a vero, indicando la presenza nel canale di un fotone. A quel punto sceglie casualmente una polarizzazione (caratteri “Z” o “X”) da usare per la lettura del fotone. </w:t>
       </w:r>
       <w:r>
         <w:t xml:space="preserve">L’avversario deve leggere il fotone sempre </w:t>
@@ -1905,6 +2036,7 @@
         <w:jc w:val="both"/>
       </w:pPr>
       <w:r>
+        <w:lastRenderedPageBreak/>
         <w:t>Fotoni totali (iniziali)</w:t>
       </w:r>
     </w:p>
@@ -1979,6 +2111,119 @@
 <file path=word/numbering.xml><?xml version="1.0" encoding="utf-8"?>
 <w:numbering xmlns:wpc="http://schemas.microsoft.com/office/word/2010/wordprocessingCanvas" xmlns:cx="http://schemas.microsoft.com/office/drawing/2014/chartex" xmlns:cx1="http://schemas.microsoft.com/office/drawing/2015/9/8/chartex" xmlns:cx2="http://schemas.microsoft.com/office/drawing/2015/10/21/chartex" xmlns:cx3="http://schemas.microsoft.com/office/drawing/2016/5/9/chartex" xmlns:cx4="http://schemas.microsoft.com/office/drawing/2016/5/10/chartex" xmlns:cx5="http://schemas.microsoft.com/office/drawing/2016/5/11/chartex" xmlns:cx6="http://schemas.microsoft.com/office/drawing/2016/5/12/chartex" xmlns:cx7="http://schemas.microsoft.com/office/drawing/2016/5/13/chartex" xmlns:cx8="http://schemas.microsoft.com/office/drawing/2016/5/14/chartex" xmlns:mc="http://schemas.openxmlformats.org/markup-compatibility/2006" xmlns:aink="http://schemas.microsoft.com/office/drawing/2016/ink" xmlns:am3d="http://schemas.microsoft.com/office/drawing/2017/model3d" xmlns:o="urn:schemas-microsoft-com:office:office" xmlns:oel="http://schemas.microsoft.com/office/2019/extlst" xmlns:r="http://schemas.openxmlformats.org/officeDocument/2006/relationships" xmlns:m="http://schemas.openxmlformats.org/officeDocument/2006/math" xmlns:v="urn:schemas-microsoft-com:vml" xmlns:wp14="http://schemas.microsoft.com/office/word/2010/wordprocessingDrawing" xmlns:wp="http://schemas.openxmlformats.org/drawingml/2006/wordprocessingDrawing" xmlns:w10="urn:schemas-microsoft-com:office:word" xmlns:w="http://schemas.openxmlformats.org/wordprocessingml/2006/main" xmlns:w14="http://schemas.microsoft.com/office/word/2010/wordml" xmlns:w15="http://schemas.microsoft.com/office/word/2012/wordml" xmlns:w16cex="http://schemas.microsoft.com/office/word/2018/wordml/cex" xmlns:w16cid="http://schemas.microsoft.com/office/word/2016/wordml/cid" xmlns:w16="http://schemas.microsoft.com/office/word/2018/wordml" xmlns:w16du="http://schemas.microsoft.com/office/word/2023/wordml/word16du" xmlns:w16sdtdh="http://schemas.microsoft.com/office/word/2020/wordml/sdtdatahash" xmlns:w16sdtfl="http://schemas.microsoft.com/office/word/2024/wordml/sdtformatlock" xmlns:w16se="http://schemas.microsoft.com/office/word/2015/wordml/symex" xmlns:wpg="http://schemas.microsoft.com/office/word/2010/wordprocessingGroup" xmlns:wpi="http://schemas.microsoft.com/office/word/2010/wordprocessingInk" xmlns:wne="http://schemas.microsoft.com/office/word/2006/wordml" xmlns:wps="http://schemas.microsoft.com/office/word/2010/wordprocessingShape" mc:Ignorable="w14 w15 w16se w16cid w16 w16cex w16sdtdh w16sdtfl w16du wp14">
   <w:abstractNum w:abstractNumId="0" w15:restartNumberingAfterBreak="0">
+    <w:nsid w:val="11801F00"/>
+    <w:multiLevelType w:val="hybridMultilevel"/>
+    <w:tmpl w:val="D0A844A2"/>
+    <w:lvl w:ilvl="0" w:tplc="04100001">
+      <w:start w:val="1"/>
+      <w:numFmt w:val="bullet"/>
+      <w:lvlText w:val=""/>
+      <w:lvlJc w:val="left"/>
+      <w:pPr>
+        <w:ind w:left="720" w:hanging="360"/>
+      </w:pPr>
+      <w:rPr>
+        <w:rFonts w:ascii="Symbol" w:hAnsi="Symbol" w:hint="default"/>
+      </w:rPr>
+    </w:lvl>
+    <w:lvl w:ilvl="1" w:tplc="04100003" w:tentative="1">
+      <w:start w:val="1"/>
+      <w:numFmt w:val="bullet"/>
+      <w:lvlText w:val="o"/>
+      <w:lvlJc w:val="left"/>
+      <w:pPr>
+        <w:ind w:left="1440" w:hanging="360"/>
+      </w:pPr>
+      <w:rPr>
+        <w:rFonts w:ascii="Courier New" w:hAnsi="Courier New" w:cs="Courier New" w:hint="default"/>
+      </w:rPr>
+    </w:lvl>
+    <w:lvl w:ilvl="2" w:tplc="04100005" w:tentative="1">
+      <w:start w:val="1"/>
+      <w:numFmt w:val="bullet"/>
+      <w:lvlText w:val=""/>
+      <w:lvlJc w:val="left"/>
+      <w:pPr>
+        <w:ind w:left="2160" w:hanging="360"/>
+      </w:pPr>
+      <w:rPr>
+        <w:rFonts w:ascii="Wingdings" w:hAnsi="Wingdings" w:hint="default"/>
+      </w:rPr>
+    </w:lvl>
+    <w:lvl w:ilvl="3" w:tplc="04100001" w:tentative="1">
+      <w:start w:val="1"/>
+      <w:numFmt w:val="bullet"/>
+      <w:lvlText w:val=""/>
+      <w:lvlJc w:val="left"/>
+      <w:pPr>
+        <w:ind w:left="2880" w:hanging="360"/>
+      </w:pPr>
+      <w:rPr>
+        <w:rFonts w:ascii="Symbol" w:hAnsi="Symbol" w:hint="default"/>
+      </w:rPr>
+    </w:lvl>
+    <w:lvl w:ilvl="4" w:tplc="04100003" w:tentative="1">
+      <w:start w:val="1"/>
+      <w:numFmt w:val="bullet"/>
+      <w:lvlText w:val="o"/>
+      <w:lvlJc w:val="left"/>
+      <w:pPr>
+        <w:ind w:left="3600" w:hanging="360"/>
+      </w:pPr>
+      <w:rPr>
+        <w:rFonts w:ascii="Courier New" w:hAnsi="Courier New" w:cs="Courier New" w:hint="default"/>
+      </w:rPr>
+    </w:lvl>
+    <w:lvl w:ilvl="5" w:tplc="04100005" w:tentative="1">
+      <w:start w:val="1"/>
+      <w:numFmt w:val="bullet"/>
+      <w:lvlText w:val=""/>
+      <w:lvlJc w:val="left"/>
+      <w:pPr>
+        <w:ind w:left="4320" w:hanging="360"/>
+      </w:pPr>
+      <w:rPr>
+        <w:rFonts w:ascii="Wingdings" w:hAnsi="Wingdings" w:hint="default"/>
+      </w:rPr>
+    </w:lvl>
+    <w:lvl w:ilvl="6" w:tplc="04100001" w:tentative="1">
+      <w:start w:val="1"/>
+      <w:numFmt w:val="bullet"/>
+      <w:lvlText w:val=""/>
+      <w:lvlJc w:val="left"/>
+      <w:pPr>
+        <w:ind w:left="5040" w:hanging="360"/>
+      </w:pPr>
+      <w:rPr>
+        <w:rFonts w:ascii="Symbol" w:hAnsi="Symbol" w:hint="default"/>
+      </w:rPr>
+    </w:lvl>
+    <w:lvl w:ilvl="7" w:tplc="04100003" w:tentative="1">
+      <w:start w:val="1"/>
+      <w:numFmt w:val="bullet"/>
+      <w:lvlText w:val="o"/>
+      <w:lvlJc w:val="left"/>
+      <w:pPr>
+        <w:ind w:left="5760" w:hanging="360"/>
+      </w:pPr>
+      <w:rPr>
+        <w:rFonts w:ascii="Courier New" w:hAnsi="Courier New" w:cs="Courier New" w:hint="default"/>
+      </w:rPr>
+    </w:lvl>
+    <w:lvl w:ilvl="8" w:tplc="04100005" w:tentative="1">
+      <w:start w:val="1"/>
+      <w:numFmt w:val="bullet"/>
+      <w:lvlText w:val=""/>
+      <w:lvlJc w:val="left"/>
+      <w:pPr>
+        <w:ind w:left="6480" w:hanging="360"/>
+      </w:pPr>
+      <w:rPr>
+        <w:rFonts w:ascii="Wingdings" w:hAnsi="Wingdings" w:hint="default"/>
+      </w:rPr>
+    </w:lvl>
+  </w:abstractNum>
+  <w:abstractNum w:abstractNumId="1" w15:restartNumberingAfterBreak="0">
     <w:nsid w:val="1CEA0012"/>
     <w:multiLevelType w:val="hybridMultilevel"/>
     <w:tmpl w:val="9F3E9BF4"/>
@@ -2091,7 +2336,7 @@
       </w:rPr>
     </w:lvl>
   </w:abstractNum>
-  <w:abstractNum w:abstractNumId="1" w15:restartNumberingAfterBreak="0">
+  <w:abstractNum w:abstractNumId="2" w15:restartNumberingAfterBreak="0">
     <w:nsid w:val="43926D41"/>
     <w:multiLevelType w:val="hybridMultilevel"/>
     <w:tmpl w:val="5DA870BE"/>
@@ -2204,7 +2449,7 @@
       </w:rPr>
     </w:lvl>
   </w:abstractNum>
-  <w:abstractNum w:abstractNumId="2" w15:restartNumberingAfterBreak="0">
+  <w:abstractNum w:abstractNumId="3" w15:restartNumberingAfterBreak="0">
     <w:nsid w:val="66A05B5E"/>
     <w:multiLevelType w:val="hybridMultilevel"/>
     <w:tmpl w:val="C7D6145A"/>
@@ -2317,7 +2562,7 @@
       </w:rPr>
     </w:lvl>
   </w:abstractNum>
-  <w:abstractNum w:abstractNumId="3" w15:restartNumberingAfterBreak="0">
+  <w:abstractNum w:abstractNumId="4" w15:restartNumberingAfterBreak="0">
     <w:nsid w:val="6B154B68"/>
     <w:multiLevelType w:val="hybridMultilevel"/>
     <w:tmpl w:val="4D145D2E"/>
@@ -2430,7 +2675,7 @@
       </w:rPr>
     </w:lvl>
   </w:abstractNum>
-  <w:abstractNum w:abstractNumId="4" w15:restartNumberingAfterBreak="0">
+  <w:abstractNum w:abstractNumId="5" w15:restartNumberingAfterBreak="0">
     <w:nsid w:val="74AA656D"/>
     <w:multiLevelType w:val="hybridMultilevel"/>
     <w:tmpl w:val="CA8299CE"/>
@@ -2516,7 +2761,7 @@
       </w:pPr>
     </w:lvl>
   </w:abstractNum>
-  <w:abstractNum w:abstractNumId="5" w15:restartNumberingAfterBreak="0">
+  <w:abstractNum w:abstractNumId="6" w15:restartNumberingAfterBreak="0">
     <w:nsid w:val="78E712EC"/>
     <w:multiLevelType w:val="hybridMultilevel"/>
     <w:tmpl w:val="1298A248"/>
@@ -2630,22 +2875,25 @@
     </w:lvl>
   </w:abstractNum>
   <w:num w:numId="1" w16cid:durableId="1689718463">
+    <w:abstractNumId w:val="3"/>
+  </w:num>
+  <w:num w:numId="2" w16cid:durableId="711688187">
+    <w:abstractNumId w:val="1"/>
+  </w:num>
+  <w:num w:numId="3" w16cid:durableId="1775709758">
     <w:abstractNumId w:val="2"/>
   </w:num>
-  <w:num w:numId="2" w16cid:durableId="711688187">
-    <w:abstractNumId w:val="0"/>
-  </w:num>
-  <w:num w:numId="3" w16cid:durableId="1775709758">
-    <w:abstractNumId w:val="1"/>
-  </w:num>
   <w:num w:numId="4" w16cid:durableId="1355037125">
-    <w:abstractNumId w:val="3"/>
+    <w:abstractNumId w:val="4"/>
   </w:num>
   <w:num w:numId="5" w16cid:durableId="1419131840">
-    <w:abstractNumId w:val="4"/>
+    <w:abstractNumId w:val="5"/>
   </w:num>
   <w:num w:numId="6" w16cid:durableId="1770346461">
-    <w:abstractNumId w:val="5"/>
+    <w:abstractNumId w:val="6"/>
+  </w:num>
+  <w:num w:numId="7" w16cid:durableId="442771368">
+    <w:abstractNumId w:val="0"/>
   </w:num>
 </w:numbering>
 </file>
